--- a/Rev 5.2/Documentation/MTR-Duino Engineer's Guide - Rev 5.2.docx
+++ b/Rev 5.2/Documentation/MTR-Duino Engineer's Guide - Rev 5.2.docx
@@ -1602,10 +1602,7 @@
         <w:t>.</w:t>
       </w:r>
       <w:r>
-        <w:t xml:space="preserve">  The thermistor is 5</w:t>
-      </w:r>
-      <w:r>
-        <w:t>0k</w:t>
+        <w:t xml:space="preserve">  The thermistor is 50k</w:t>
       </w:r>
       <w:r>
         <w:rPr>
@@ -2976,13 +2973,7 @@
         </w:numPr>
       </w:pPr>
       <w:r>
-        <w:t xml:space="preserve">Connect the </w:t>
-      </w:r>
-      <w:r>
-        <w:t>Arduino Micro</w:t>
-      </w:r>
-      <w:r>
-        <w:t xml:space="preserve"> to the computer with a Micro-USB Cable.  You should see a steady yellow LED lit on the top of the Arduino Micro and a steady Blue LED lit on the underside of the Arduino Micro.</w:t>
+        <w:t>Connect the Arduino Micro to the computer with a Micro-USB Cable.  You should see a steady yellow LED lit on the top of the Arduino Micro and a steady Blue LED lit on the underside of the Arduino Micro.</w:t>
       </w:r>
     </w:p>
     <w:p>
@@ -4834,13 +4825,8 @@
         <w:t xml:space="preserve"> makes installation permanent</w:t>
       </w:r>
       <w:r>
-        <w:t xml:space="preserve">, so components should be installed </w:t>
-      </w:r>
-      <w:bookmarkStart w:id="17" w:name="_GoBack"/>
-      <w:r>
-        <w:t>carefully</w:t>
-      </w:r>
-      <w:bookmarkEnd w:id="17"/>
+        <w:t>, so components should be installed carefully</w:t>
+      </w:r>
       <w:r>
         <w:t>.</w:t>
       </w:r>
@@ -4977,12 +4963,8 @@
       </w:r>
     </w:p>
     <w:p>
-      <w:pPr>
-        <w:ind w:left="360"/>
-      </w:pPr>
-      <w:r>
-        <w:t xml:space="preserve"> </w:t>
-      </w:r>
+      <w:bookmarkStart w:id="17" w:name="_GoBack"/>
+      <w:bookmarkEnd w:id="17"/>
     </w:p>
     <w:sectPr>
       <w:pgSz w:w="12240" w:h="15840"/>
@@ -7263,7 +7245,7 @@
 </file>
 
 <file path=customXml/itemProps1.xml><?xml version="1.0" encoding="utf-8"?>
-<ds:datastoreItem xmlns:ds="http://schemas.openxmlformats.org/officeDocument/2006/customXml" ds:itemID="{F6DDC511-E976-4446-8610-92768D9BA187}">
+<ds:datastoreItem xmlns:ds="http://schemas.openxmlformats.org/officeDocument/2006/customXml" ds:itemID="{5BE18835-295C-4224-8EA8-147550E124DF}">
   <ds:schemaRefs>
     <ds:schemaRef ds:uri="http://schemas.openxmlformats.org/officeDocument/2006/bibliography"/>
   </ds:schemaRefs>
